--- a/assets/Resume.docx
+++ b/assets/Resume.docx
@@ -272,7 +272,37 @@
           <w:szCs w:val="18"/>
           <w:lang w:val="en-US"/>
         </w:rPr>
-        <w:t xml:space="preserve">:  | </w:t>
+        <w:t>:</w:t>
+      </w:r>
+      <w:r>
+        <w:rPr>
+          <w:rFonts w:asciiTheme="minorBidi" w:hAnsiTheme="minorBidi" w:cstheme="minorBidi"/>
+          <w:color w:val="000000"/>
+          <w:sz w:val="18"/>
+          <w:szCs w:val="18"/>
+          <w:lang w:val="en-US"/>
+        </w:rPr>
+        <w:t xml:space="preserve"> </w:t>
+      </w:r>
+      <w:r>
+        <w:rPr>
+          <w:rFonts w:asciiTheme="minorBidi" w:hAnsiTheme="minorBidi" w:cstheme="minorBidi"/>
+          <w:color w:val="000000"/>
+          <w:sz w:val="18"/>
+          <w:szCs w:val="18"/>
+          <w:lang w:val="en-US"/>
+        </w:rPr>
+        <w:t>https://main--prismatic-pixie-263565.netlify.app/</w:t>
+      </w:r>
+      <w:r>
+        <w:rPr>
+          <w:rFonts w:asciiTheme="minorBidi" w:hAnsiTheme="minorBidi" w:cstheme="minorBidi"/>
+          <w:color w:val="000000"/>
+          <w:sz w:val="18"/>
+          <w:szCs w:val="18"/>
+          <w:lang w:val="en-US"/>
+        </w:rPr>
+        <w:t xml:space="preserve">  | </w:t>
       </w:r>
       <w:r>
         <w:rPr>
@@ -3313,6 +3343,7 @@
           <w:sz w:val="18"/>
           <w:szCs w:val="18"/>
         </w:rPr>
+        <w:lastRenderedPageBreak/>
         <w:t>Performed server-side integration and API testing, leveraging tools like Postman and Swagger. Proficient in editing JSON files for effective testing.</w:t>
       </w:r>
     </w:p>
@@ -3339,7 +3370,6 @@
           <w:sz w:val="18"/>
           <w:szCs w:val="18"/>
         </w:rPr>
-        <w:lastRenderedPageBreak/>
         <w:t>Conducted robust database testing utilizing SQL queries in MSSQL as the RDBMS, ensuring data integrity and seamless functionality.</w:t>
       </w:r>
     </w:p>
@@ -3897,7 +3927,7 @@
           <w:bCs w:val="0"/>
           <w:sz w:val="18"/>
           <w:szCs w:val="18"/>
-          <w:lang w:val="en-IL" w:eastAsia="en-IL"/>
+          <w:lang w:eastAsia="en-IL"/>
         </w:rPr>
       </w:pPr>
       <w:r>
@@ -3908,7 +3938,7 @@
           <w:bCs w:val="0"/>
           <w:sz w:val="18"/>
           <w:szCs w:val="18"/>
-          <w:lang w:val="en-IL" w:eastAsia="en-IL"/>
+          <w:lang w:eastAsia="en-IL"/>
         </w:rPr>
         <w:t xml:space="preserve">Combat </w:t>
       </w:r>
@@ -3920,7 +3950,7 @@
           <w:bCs w:val="0"/>
           <w:sz w:val="18"/>
           <w:szCs w:val="18"/>
-          <w:lang w:val="en-IL" w:eastAsia="en-IL"/>
+          <w:lang w:eastAsia="en-IL"/>
         </w:rPr>
         <w:t>s</w:t>
       </w:r>
@@ -3932,7 +3962,7 @@
           <w:bCs w:val="0"/>
           <w:sz w:val="18"/>
           <w:szCs w:val="18"/>
-          <w:lang w:val="en-IL" w:eastAsia="en-IL"/>
+          <w:lang w:eastAsia="en-IL"/>
         </w:rPr>
         <w:t xml:space="preserve">ervice, </w:t>
       </w:r>
@@ -3944,7 +3974,7 @@
           <w:bCs w:val="0"/>
           <w:sz w:val="18"/>
           <w:szCs w:val="18"/>
-          <w:lang w:val="en-IL" w:eastAsia="en-IL"/>
+          <w:lang w:eastAsia="en-IL"/>
         </w:rPr>
         <w:t>p</w:t>
       </w:r>
@@ -3956,7 +3986,7 @@
           <w:bCs w:val="0"/>
           <w:sz w:val="18"/>
           <w:szCs w:val="18"/>
-          <w:lang w:val="en-IL" w:eastAsia="en-IL"/>
+          <w:lang w:eastAsia="en-IL"/>
         </w:rPr>
         <w:t xml:space="preserve">aratroopers </w:t>
       </w:r>
@@ -3968,7 +3998,7 @@
           <w:bCs w:val="0"/>
           <w:sz w:val="18"/>
           <w:szCs w:val="18"/>
-          <w:lang w:val="en-IL" w:eastAsia="en-IL"/>
+          <w:lang w:eastAsia="en-IL"/>
         </w:rPr>
         <w:t>b</w:t>
       </w:r>
@@ -3980,7 +4010,7 @@
           <w:bCs w:val="0"/>
           <w:sz w:val="18"/>
           <w:szCs w:val="18"/>
-          <w:lang w:val="en-IL" w:eastAsia="en-IL"/>
+          <w:lang w:eastAsia="en-IL"/>
         </w:rPr>
         <w:t>rigade | 2003-2007</w:t>
       </w:r>
@@ -3999,7 +4029,7 @@
           <w:bCs w:val="0"/>
           <w:sz w:val="18"/>
           <w:szCs w:val="18"/>
-          <w:lang w:val="en-IL" w:eastAsia="en-IL"/>
+          <w:lang w:eastAsia="en-IL"/>
         </w:rPr>
       </w:pPr>
       <w:r>
@@ -4010,7 +4040,7 @@
           <w:bCs w:val="0"/>
           <w:sz w:val="18"/>
           <w:szCs w:val="18"/>
-          <w:lang w:val="en-IL" w:eastAsia="en-IL"/>
+          <w:lang w:eastAsia="en-IL"/>
         </w:rPr>
         <w:t>Received an excellence award and was released with the rank of Sergeant.</w:t>
       </w:r>
@@ -4029,7 +4059,7 @@
           <w:bCs w:val="0"/>
           <w:sz w:val="18"/>
           <w:szCs w:val="18"/>
-          <w:lang w:val="en-IL" w:eastAsia="en-IL"/>
+          <w:lang w:eastAsia="en-IL"/>
         </w:rPr>
       </w:pPr>
       <w:r>
@@ -4040,7 +4070,7 @@
           <w:bCs w:val="0"/>
           <w:sz w:val="18"/>
           <w:szCs w:val="18"/>
-          <w:lang w:val="en-IL" w:eastAsia="en-IL"/>
+          <w:lang w:eastAsia="en-IL"/>
         </w:rPr>
         <w:t>Languages</w:t>
       </w:r>
@@ -4059,7 +4089,7 @@
           <w:bCs w:val="0"/>
           <w:sz w:val="18"/>
           <w:szCs w:val="18"/>
-          <w:lang w:val="en-IL" w:eastAsia="en-IL"/>
+          <w:lang w:eastAsia="en-IL"/>
         </w:rPr>
       </w:pPr>
       <w:r>
@@ -4070,7 +4100,7 @@
           <w:bCs w:val="0"/>
           <w:sz w:val="18"/>
           <w:szCs w:val="18"/>
-          <w:lang w:val="en-IL" w:eastAsia="en-IL"/>
+          <w:lang w:eastAsia="en-IL"/>
         </w:rPr>
         <w:t>Fluent in Hebrew and English.</w:t>
       </w:r>
@@ -4085,7 +4115,6 @@
           <w:bCs/>
           <w:sz w:val="18"/>
           <w:szCs w:val="18"/>
-          <w:lang w:val="en-IL"/>
         </w:rPr>
       </w:pPr>
     </w:p>
@@ -4098,7 +4127,6 @@
           <w:color w:val="000000"/>
           <w:sz w:val="18"/>
           <w:szCs w:val="18"/>
-          <w:lang w:val="en-IL"/>
         </w:rPr>
       </w:pPr>
     </w:p>

--- a/assets/Resume.docx
+++ b/assets/Resume.docx
@@ -292,17 +292,17 @@
           <w:szCs w:val="18"/>
           <w:lang w:val="en-US"/>
         </w:rPr>
-        <w:t>https://main--prismatic-pixie-263565.netlify.app/</w:t>
-      </w:r>
-      <w:r>
-        <w:rPr>
-          <w:rFonts w:asciiTheme="minorBidi" w:hAnsiTheme="minorBidi" w:cstheme="minorBidi"/>
-          <w:color w:val="000000"/>
-          <w:sz w:val="18"/>
-          <w:szCs w:val="18"/>
-          <w:lang w:val="en-US"/>
-        </w:rPr>
-        <w:t xml:space="preserve">  | </w:t>
+        <w:t>https://daviddvir.netlify.app/</w:t>
+      </w:r>
+      <w:r>
+        <w:rPr>
+          <w:rFonts w:asciiTheme="minorBidi" w:hAnsiTheme="minorBidi" w:cstheme="minorBidi"/>
+          <w:color w:val="000000"/>
+          <w:sz w:val="18"/>
+          <w:szCs w:val="18"/>
+          <w:lang w:val="en-US"/>
+        </w:rPr>
+        <w:t xml:space="preserve">| </w:t>
       </w:r>
       <w:r>
         <w:rPr>
@@ -3343,7 +3343,6 @@
           <w:sz w:val="18"/>
           <w:szCs w:val="18"/>
         </w:rPr>
-        <w:lastRenderedPageBreak/>
         <w:t>Performed server-side integration and API testing, leveraging tools like Postman and Swagger. Proficient in editing JSON files for effective testing.</w:t>
       </w:r>
     </w:p>
@@ -3370,6 +3369,7 @@
           <w:sz w:val="18"/>
           <w:szCs w:val="18"/>
         </w:rPr>
+        <w:lastRenderedPageBreak/>
         <w:t>Conducted robust database testing utilizing SQL queries in MSSQL as the RDBMS, ensuring data integrity and seamless functionality.</w:t>
       </w:r>
     </w:p>

--- a/assets/Resume.docx
+++ b/assets/Resume.docx
@@ -47,22 +47,13 @@
       <w:pPr>
         <w:pStyle w:val="Heading2"/>
         <w:rPr>
-          <w:color w:val="4472C4" w:themeColor="accent1"/>
-          <w:sz w:val="20"/>
-          <w:szCs w:val="20"/>
-          <w:rtl/>
-        </w:rPr>
-      </w:pPr>
-      <w:r>
-        <w:rPr>
           <w:rFonts w:hint="cs"/>
           <w:color w:val="4472C4" w:themeColor="accent1"/>
           <w:sz w:val="20"/>
           <w:szCs w:val="20"/>
           <w:rtl/>
         </w:rPr>
-        <w:t>בודק תוכנה</w:t>
-      </w:r>
+      </w:pPr>
       <w:r>
         <w:rPr>
           <w:rFonts w:hint="cs"/>
@@ -71,7 +62,7 @@
           <w:szCs w:val="20"/>
           <w:rtl/>
         </w:rPr>
-        <w:t xml:space="preserve"> ואוטומציה</w:t>
+        <w:t>בודק תוכנה</w:t>
       </w:r>
       <w:r>
         <w:rPr>
@@ -81,37 +72,44 @@
           <w:szCs w:val="20"/>
           <w:rtl/>
         </w:rPr>
+        <w:t xml:space="preserve"> ואוטומציה</w:t>
+      </w:r>
+      <w:r>
+        <w:rPr>
+          <w:rFonts w:hint="cs"/>
+          <w:color w:val="4472C4" w:themeColor="accent1"/>
+          <w:sz w:val="20"/>
+          <w:szCs w:val="20"/>
+          <w:rtl/>
+        </w:rPr>
         <w:t xml:space="preserve"> מנוסה</w:t>
       </w:r>
     </w:p>
     <w:p>
       <w:pPr>
         <w:spacing w:after="0" w:line="240" w:lineRule="auto"/>
-        <w:rPr>
-          <w:rFonts w:asciiTheme="minorBidi" w:hAnsiTheme="minorBidi"/>
-          <w:b/>
-          <w:bCs/>
-          <w:sz w:val="20"/>
-          <w:szCs w:val="20"/>
-          <w:rtl/>
-        </w:rPr>
       </w:pPr>
       <w:r>
         <w:rPr>
           <w:rFonts w:asciiTheme="minorBidi" w:hAnsiTheme="minorBidi" w:hint="cs"/>
-          <w:b/>
-          <w:bCs/>
-          <w:sz w:val="20"/>
-          <w:szCs w:val="20"/>
-          <w:rtl/>
-        </w:rPr>
-        <w:t>טלפון:</w:t>
-      </w:r>
-      <w:r>
-        <w:rPr>
-          <w:rFonts w:asciiTheme="minorBidi" w:hAnsiTheme="minorBidi"/>
-          <w:b/>
-          <w:bCs/>
+          <w:sz w:val="20"/>
+          <w:szCs w:val="20"/>
+          <w:rtl/>
+        </w:rPr>
+        <w:t>טלפון</w:t>
+      </w:r>
+      <w:r>
+        <w:rPr>
+          <w:rFonts w:asciiTheme="minorBidi" w:hAnsiTheme="minorBidi" w:hint="cs"/>
+          <w:sz w:val="20"/>
+          <w:szCs w:val="20"/>
+          <w:rtl/>
+        </w:rPr>
+        <w:t>:</w:t>
+      </w:r>
+      <w:r>
+        <w:rPr>
+          <w:rFonts w:asciiTheme="minorBidi" w:hAnsiTheme="minorBidi"/>
           <w:sz w:val="20"/>
           <w:szCs w:val="20"/>
         </w:rPr>
@@ -120,161 +118,169 @@
       <w:r>
         <w:rPr>
           <w:rFonts w:asciiTheme="minorBidi" w:hAnsiTheme="minorBidi" w:hint="cs"/>
-          <w:b/>
-          <w:bCs/>
           <w:sz w:val="20"/>
           <w:szCs w:val="20"/>
           <w:rtl/>
         </w:rPr>
         <w:t>054-4403017 |</w:t>
+      </w:r>
+      <w:r>
+        <w:rPr>
+          <w:rFonts w:hint="cs"/>
+          <w:rtl/>
+        </w:rPr>
+        <w:t xml:space="preserve"> מייל:</w:t>
+      </w:r>
+      <w:r>
+        <w:t xml:space="preserve"> </w:t>
       </w:r>
       <w:hyperlink r:id="rId6" w:history="1">
         <w:r>
           <w:rPr>
             <w:rStyle w:val="Hyperlink"/>
           </w:rPr>
-          <w:t>Email</w:t>
+          <w:t>david.dvir01@gmail.com</w:t>
         </w:r>
       </w:hyperlink>
       <w:r>
         <w:t xml:space="preserve"> </w:t>
       </w:r>
-      <w:r>
+    </w:p>
+    <w:p>
+      <w:pPr>
+        <w:spacing w:after="0" w:line="240" w:lineRule="auto"/>
         <w:rPr>
           <w:rFonts w:hint="cs"/>
           <w:rtl/>
         </w:rPr>
-        <w:t xml:space="preserve"> </w:t>
-      </w:r>
-      <w:r>
+      </w:pPr>
+    </w:p>
+    <w:p>
+      <w:pPr>
+        <w:spacing w:after="0" w:line="240" w:lineRule="auto"/>
+        <w:rPr>
+          <w:rFonts w:hint="cs"/>
+          <w:rtl/>
+        </w:rPr>
+      </w:pPr>
+      <w:r>
+        <w:rPr>
+          <w:rFonts w:hint="cs"/>
+          <w:u w:val="single"/>
+          <w:rtl/>
+        </w:rPr>
+        <w:t>קישורים</w:t>
+      </w:r>
+      <w:r>
+        <w:rPr>
+          <w:rFonts w:hint="cs"/>
+          <w:rtl/>
+        </w:rPr>
+        <w:t>:</w:t>
+      </w:r>
+    </w:p>
+    <w:p>
+      <w:pPr>
+        <w:spacing w:after="0" w:line="240" w:lineRule="auto"/>
         <w:rPr>
           <w:rFonts w:asciiTheme="minorBidi" w:hAnsiTheme="minorBidi" w:hint="cs"/>
-          <w:b/>
-          <w:bCs/>
-          <w:sz w:val="20"/>
-          <w:szCs w:val="20"/>
-          <w:rtl/>
-        </w:rPr>
-        <w:t>|</w:t>
-      </w:r>
-      <w:r>
-        <w:rPr>
-          <w:rFonts w:asciiTheme="minorBidi" w:hAnsiTheme="minorBidi"/>
-          <w:b/>
-          <w:bCs/>
-          <w:sz w:val="20"/>
-          <w:szCs w:val="20"/>
-        </w:rPr>
-        <w:t xml:space="preserve"> </w:t>
+          <w:sz w:val="20"/>
+          <w:szCs w:val="20"/>
+          <w:rtl/>
+        </w:rPr>
+      </w:pPr>
+      <w:r>
+        <w:t xml:space="preserve">GitHub: </w:t>
       </w:r>
       <w:hyperlink r:id="rId7" w:history="1">
         <w:r>
           <w:rPr>
             <w:rStyle w:val="Hyperlink"/>
-            <w:rFonts w:asciiTheme="minorBidi" w:hAnsiTheme="minorBidi"/>
-            <w:b/>
-            <w:bCs/>
-            <w:sz w:val="20"/>
-            <w:szCs w:val="20"/>
+            <w:u w:val="none"/>
           </w:rPr>
-          <w:t>G</w:t>
+          <w:t>https://github.com/Jermy1234</w:t>
+        </w:r>
+      </w:hyperlink>
+      <w:r>
+        <w:rPr>
+          <w:rFonts w:hint="cs"/>
+          <w:rtl/>
+        </w:rPr>
+        <w:t xml:space="preserve"> |</w:t>
+      </w:r>
+      <w:r>
+        <w:t xml:space="preserve"> Portfolio:</w:t>
+      </w:r>
+      <w:r>
+        <w:t xml:space="preserve">  </w:t>
+      </w:r>
+      <w:hyperlink w:history="1">
+        <w:r>
+          <w:rPr>
+            <w:rStyle w:val="Hyperlink"/>
+            <w:u w:val="none"/>
+          </w:rPr>
+          <w:t>https://daviddvir.netlify.app</w:t>
         </w:r>
         <w:r>
           <w:rPr>
             <w:rStyle w:val="Hyperlink"/>
-            <w:rFonts w:asciiTheme="minorBidi" w:hAnsiTheme="minorBidi"/>
-            <w:b/>
-            <w:bCs/>
-            <w:sz w:val="20"/>
-            <w:szCs w:val="20"/>
+            <w:u w:val="none"/>
           </w:rPr>
-          <w:t>itHub</w:t>
+          <w:t xml:space="preserve"> </w:t>
         </w:r>
-      </w:hyperlink>
-      <w:r>
-        <w:rPr>
-          <w:rFonts w:asciiTheme="minorBidi" w:hAnsiTheme="minorBidi"/>
-          <w:b/>
-          <w:bCs/>
-          <w:sz w:val="20"/>
-          <w:szCs w:val="20"/>
-        </w:rPr>
-        <w:t xml:space="preserve"> </w:t>
-      </w:r>
-      <w:r>
-        <w:rPr>
-          <w:rFonts w:asciiTheme="minorBidi" w:hAnsiTheme="minorBidi"/>
-          <w:b/>
-          <w:bCs/>
-          <w:sz w:val="20"/>
-          <w:szCs w:val="20"/>
-        </w:rPr>
-        <w:t xml:space="preserve">| </w:t>
-      </w:r>
-      <w:hyperlink r:id="rId8" w:history="1">
         <w:r>
           <w:rPr>
             <w:rStyle w:val="Hyperlink"/>
-            <w:rFonts w:asciiTheme="minorBidi" w:hAnsiTheme="minorBidi"/>
-            <w:b/>
-            <w:bCs/>
-            <w:sz w:val="20"/>
-            <w:szCs w:val="20"/>
+            <w:rFonts w:hint="cs"/>
+            <w:u w:val="none"/>
+            <w:rtl/>
           </w:rPr>
-          <w:t>LinkedIn</w:t>
+          <w:t xml:space="preserve"> </w:t>
         </w:r>
       </w:hyperlink>
       <w:r>
         <w:rPr>
           <w:rFonts w:asciiTheme="minorBidi" w:hAnsiTheme="minorBidi"/>
-          <w:b/>
-          <w:bCs/>
-          <w:sz w:val="20"/>
-          <w:szCs w:val="20"/>
-        </w:rPr>
-        <w:t xml:space="preserve"> </w:t>
-      </w:r>
-      <w:r>
+          <w:sz w:val="20"/>
+          <w:szCs w:val="20"/>
+        </w:rPr>
+        <w:t xml:space="preserve">                        </w:t>
+      </w:r>
+      <w:r>
+        <w:rPr>
+          <w:rFonts w:asciiTheme="minorBidi" w:hAnsiTheme="minorBidi"/>
+          <w:sz w:val="20"/>
+          <w:szCs w:val="20"/>
+        </w:rPr>
+        <w:t>LinkedIn</w:t>
+      </w:r>
+      <w:r>
+        <w:rPr>
+          <w:rFonts w:asciiTheme="minorBidi" w:hAnsiTheme="minorBidi"/>
+          <w:sz w:val="20"/>
+          <w:szCs w:val="20"/>
+        </w:rPr>
+        <w:t>: www.linkedin.com/in/david-dvir</w:t>
+      </w:r>
+    </w:p>
+    <w:p>
+      <w:pPr>
+        <w:spacing w:after="0" w:line="240" w:lineRule="auto"/>
         <w:rPr>
           <w:rFonts w:asciiTheme="minorBidi" w:hAnsiTheme="minorBidi" w:hint="cs"/>
           <w:b/>
           <w:bCs/>
           <w:sz w:val="20"/>
           <w:szCs w:val="20"/>
-          <w:rtl/>
-        </w:rPr>
-        <w:t>|</w:t>
-      </w:r>
-      <w:r>
-        <w:rPr>
-          <w:rFonts w:asciiTheme="minorBidi" w:hAnsiTheme="minorBidi" w:hint="cs"/>
-          <w:b/>
-          <w:bCs/>
-          <w:sz w:val="20"/>
-          <w:szCs w:val="20"/>
-          <w:rtl/>
-        </w:rPr>
-        <w:t xml:space="preserve"> </w:t>
-      </w:r>
-      <w:hyperlink r:id="rId9" w:history="1">
-        <w:r>
-          <w:rPr>
-            <w:rStyle w:val="Hyperlink"/>
-            <w:rFonts w:asciiTheme="minorBidi" w:hAnsiTheme="minorBidi"/>
-            <w:b/>
-            <w:bCs/>
-            <w:sz w:val="20"/>
-            <w:szCs w:val="20"/>
-          </w:rPr>
-          <w:t>Portfolio</w:t>
-        </w:r>
-      </w:hyperlink>
+        </w:rPr>
+      </w:pPr>
     </w:p>
     <w:p>
       <w:pPr>
         <w:spacing w:line="240" w:lineRule="auto"/>
         <w:rPr>
-          <w:rFonts w:asciiTheme="minorBidi" w:hAnsiTheme="minorBidi"/>
+          <w:rFonts w:asciiTheme="minorBidi" w:hAnsiTheme="minorBidi" w:hint="cs"/>
           <w:color w:val="4472C4" w:themeColor="accent1"/>
           <w:sz w:val="20"/>
           <w:szCs w:val="20"/>
@@ -286,6 +292,7 @@
       <w:pPr>
         <w:pStyle w:val="Heading1"/>
         <w:rPr>
+          <w:rFonts w:hint="cs"/>
           <w:b/>
           <w:bCs/>
           <w:sz w:val="24"/>
@@ -830,7 +837,21 @@
         <w:rPr>
           <w:rFonts w:cstheme="minorHAnsi"/>
         </w:rPr>
-        <w:t xml:space="preserve"> .Charles Proxy, DevTools </w:t>
+        <w:t xml:space="preserve"> .Charles Proxy, </w:t>
+      </w:r>
+      <w:proofErr w:type="spellStart"/>
+      <w:r>
+        <w:rPr>
+          <w:rFonts w:cstheme="minorHAnsi"/>
+        </w:rPr>
+        <w:t>DevTools</w:t>
+      </w:r>
+      <w:proofErr w:type="spellEnd"/>
+      <w:r>
+        <w:rPr>
+          <w:rFonts w:cstheme="minorHAnsi"/>
+        </w:rPr>
+        <w:t xml:space="preserve"> </w:t>
       </w:r>
     </w:p>
     <w:p>
@@ -1880,6 +1901,7 @@
         </w:rPr>
         <w:t xml:space="preserve"> – חברת </w:t>
       </w:r>
+      <w:proofErr w:type="spellStart"/>
       <w:r>
         <w:rPr>
           <w:rStyle w:val="Heading2Char"/>
@@ -1891,6 +1913,7 @@
         </w:rPr>
         <w:t>TalkSpace</w:t>
       </w:r>
+      <w:proofErr w:type="spellEnd"/>
       <w:r>
         <w:rPr>
           <w:rStyle w:val="Heading2Char"/>
@@ -2648,6 +2671,7 @@
           <w:szCs w:val="20"/>
           <w:rtl/>
         </w:rPr>
+        <w:lastRenderedPageBreak/>
         <w:t>עבודה בסביבת</w:t>
       </w:r>
       <w:r>
@@ -2724,7 +2748,6 @@
           <w:szCs w:val="24"/>
           <w:rtl/>
         </w:rPr>
-        <w:lastRenderedPageBreak/>
         <w:t>השכלה</w:t>
       </w:r>
       <w:r>
@@ -3461,8 +3484,19 @@
           <w:szCs w:val="20"/>
           <w:rtl/>
         </w:rPr>
-        <w:t xml:space="preserve"> שירות קרבי בחיל השריון, שחרור בדרגת סמ</w:t>
-      </w:r>
+        <w:t xml:space="preserve"> שירות קרבי בחיל השריון, שחרור בדרגת </w:t>
+      </w:r>
+      <w:proofErr w:type="spellStart"/>
+      <w:r>
+        <w:rPr>
+          <w:rFonts w:asciiTheme="minorBidi" w:hAnsiTheme="minorBidi"/>
+          <w:sz w:val="20"/>
+          <w:szCs w:val="20"/>
+          <w:rtl/>
+        </w:rPr>
+        <w:t>סמ</w:t>
+      </w:r>
+      <w:proofErr w:type="spellEnd"/>
       <w:r>
         <w:rPr>
           <w:rFonts w:asciiTheme="minorBidi" w:hAnsiTheme="minorBidi"/>
@@ -10493,7 +10527,6 @@
   <w:style w:type="character" w:default="1" w:styleId="DefaultParagraphFont">
     <w:name w:val="Default Paragraph Font"/>
     <w:uiPriority w:val="1"/>
-    <w:semiHidden/>
     <w:unhideWhenUsed/>
   </w:style>
   <w:style w:type="table" w:default="1" w:styleId="TableNormal">
